--- a/_documents/UsageScenario.docx
+++ b/_documents/UsageScenario.docx
@@ -1,6 +1,6 @@
 
 <file path=word/document.xml><?xml version="1.0" encoding="utf-8"?>
-<w:document xmlns:wpc="http://schemas.microsoft.com/office/word/2010/wordprocessingCanvas" xmlns:cx="http://schemas.microsoft.com/office/drawing/2014/chartex" xmlns:cx1="http://schemas.microsoft.com/office/drawing/2015/9/8/chartex" xmlns:cx2="http://schemas.microsoft.com/office/drawing/2015/10/21/chartex" xmlns:cx3="http://schemas.microsoft.com/office/drawing/2016/5/9/chartex" xmlns:cx4="http://schemas.microsoft.com/office/drawing/2016/5/10/chartex" xmlns:cx5="http://schemas.microsoft.com/office/drawing/2016/5/11/chartex" xmlns:cx6="http://schemas.microsoft.com/office/drawing/2016/5/12/chartex" xmlns:cx7="http://schemas.microsoft.com/office/drawing/2016/5/13/chartex" xmlns:cx8="http://schemas.microsoft.com/office/drawing/2016/5/14/chartex" xmlns:mc="http://schemas.openxmlformats.org/markup-compatibility/2006" xmlns:aink="http://schemas.microsoft.com/office/drawing/2016/ink" xmlns:am3d="http://schemas.microsoft.com/office/drawing/2017/model3d" xmlns:o="urn:schemas-microsoft-com:office:office" xmlns:r="http://schemas.openxmlformats.org/officeDocument/2006/relationships" xmlns:m="http://schemas.openxmlformats.org/officeDocument/2006/math" xmlns:v="urn:schemas-microsoft-com:vml" xmlns:wp14="http://schemas.microsoft.com/office/word/2010/wordprocessingDrawing" xmlns:wp="http://schemas.openxmlformats.org/drawingml/2006/wordprocessingDrawing" xmlns:w10="urn:schemas-microsoft-com:office:word" xmlns:w="http://schemas.openxmlformats.org/wordprocessingml/2006/main" xmlns:w14="http://schemas.microsoft.com/office/word/2010/wordml" xmlns:w15="http://schemas.microsoft.com/office/word/2012/wordml" xmlns:w16cex="http://schemas.microsoft.com/office/word/2018/wordml/cex" xmlns:w16cid="http://schemas.microsoft.com/office/word/2016/wordml/cid" xmlns:w16="http://schemas.microsoft.com/office/word/2018/wordml" xmlns:w16se="http://schemas.microsoft.com/office/word/2015/wordml/symex" xmlns:wpg="http://schemas.microsoft.com/office/word/2010/wordprocessingGroup" xmlns:wpi="http://schemas.microsoft.com/office/word/2010/wordprocessingInk" xmlns:wne="http://schemas.microsoft.com/office/word/2006/wordml" xmlns:wps="http://schemas.microsoft.com/office/word/2010/wordprocessingShape" mc:Ignorable="w14 w15 w16se w16cid w16 w16cex wp14">
+<w:document xmlns:wpc="http://schemas.microsoft.com/office/word/2010/wordprocessingCanvas" xmlns:cx="http://schemas.microsoft.com/office/drawing/2014/chartex" xmlns:cx1="http://schemas.microsoft.com/office/drawing/2015/9/8/chartex" xmlns:cx2="http://schemas.microsoft.com/office/drawing/2015/10/21/chartex" xmlns:cx3="http://schemas.microsoft.com/office/drawing/2016/5/9/chartex" xmlns:cx4="http://schemas.microsoft.com/office/drawing/2016/5/10/chartex" xmlns:cx5="http://schemas.microsoft.com/office/drawing/2016/5/11/chartex" xmlns:cx6="http://schemas.microsoft.com/office/drawing/2016/5/12/chartex" xmlns:cx7="http://schemas.microsoft.com/office/drawing/2016/5/13/chartex" xmlns:cx8="http://schemas.microsoft.com/office/drawing/2016/5/14/chartex" xmlns:mc="http://schemas.openxmlformats.org/markup-compatibility/2006" xmlns:aink="http://schemas.microsoft.com/office/drawing/2016/ink" xmlns:am3d="http://schemas.microsoft.com/office/drawing/2017/model3d" xmlns:o="urn:schemas-microsoft-com:office:office" xmlns:r="http://schemas.openxmlformats.org/officeDocument/2006/relationships" xmlns:m="http://schemas.openxmlformats.org/officeDocument/2006/math" xmlns:v="urn:schemas-microsoft-com:vml" xmlns:wp14="http://schemas.microsoft.com/office/word/2010/wordprocessingDrawing" xmlns:wp="http://schemas.openxmlformats.org/drawingml/2006/wordprocessingDrawing" xmlns:w10="urn:schemas-microsoft-com:office:word" xmlns:w="http://schemas.openxmlformats.org/wordprocessingml/2006/main" xmlns:w14="http://schemas.microsoft.com/office/word/2010/wordml" xmlns:w15="http://schemas.microsoft.com/office/word/2012/wordml" xmlns:w16cex="http://schemas.microsoft.com/office/word/2018/wordml/cex" xmlns:w16cid="http://schemas.microsoft.com/office/word/2016/wordml/cid" xmlns:w16="http://schemas.microsoft.com/office/word/2018/wordml" xmlns:w16sdtdh="http://schemas.microsoft.com/office/word/2020/wordml/sdtdatahash" xmlns:w16se="http://schemas.microsoft.com/office/word/2015/wordml/symex" xmlns:wpg="http://schemas.microsoft.com/office/word/2010/wordprocessingGroup" xmlns:wpi="http://schemas.microsoft.com/office/word/2010/wordprocessingInk" xmlns:wne="http://schemas.microsoft.com/office/word/2006/wordml" xmlns:wps="http://schemas.microsoft.com/office/word/2010/wordprocessingShape" mc:Ignorable="w14 w15 w16se w16cid w16 w16cex w16sdtdh wp14">
   <w:body>
     <w:p>
       <w:pPr>
@@ -96,6 +96,7 @@
       </w:pPr>
       <w:r>
         <w:rPr>
+          <w:noProof/>
           <w:lang w:val="en-GB"/>
         </w:rPr>
         <w:drawing>
@@ -191,29 +192,18 @@
         <w:rPr>
           <w:lang w:val="en-GB"/>
         </w:rPr>
-        <w:t xml:space="preserve">Go to Report Selection Sales. Select Usage Invoice and select report </w:t>
-      </w:r>
-      <w:r>
-        <w:rPr>
-          <w:lang w:val="en-GB"/>
-        </w:rPr>
-        <w:t>13</w:t>
-      </w:r>
-      <w:r>
-        <w:rPr>
-          <w:lang w:val="en-GB"/>
-        </w:rPr>
-        <w:t>06.</w:t>
-      </w:r>
-    </w:p>
-    <w:p>
-      <w:pPr>
-        <w:rPr>
-          <w:lang w:val="en-GB"/>
-        </w:rPr>
-      </w:pPr>
-      <w:r>
-        <w:rPr>
+        <w:t>Go to Report Selection Sales. Select Usage Invoice and select report 1306.</w:t>
+      </w:r>
+    </w:p>
+    <w:p>
+      <w:pPr>
+        <w:rPr>
+          <w:lang w:val="en-GB"/>
+        </w:rPr>
+      </w:pPr>
+      <w:r>
+        <w:rPr>
+          <w:noProof/>
           <w:lang w:val="en-GB"/>
         </w:rPr>
         <w:drawing>
@@ -263,19 +253,7 @@
         <w:rPr>
           <w:lang w:val="en-GB"/>
         </w:rPr>
-        <w:t xml:space="preserve">Go to the </w:t>
-      </w:r>
-      <w:r>
-        <w:rPr>
-          <w:lang w:val="en-GB"/>
-        </w:rPr>
-        <w:t>Red Layout Selection</w:t>
-      </w:r>
-      <w:r>
-        <w:rPr>
-          <w:lang w:val="en-GB"/>
-        </w:rPr>
-        <w:t xml:space="preserve">, insert a new line for report 1306. Select Table No. 112, </w:t>
+        <w:t xml:space="preserve">Go to the Red Layout Selection, insert a new line for report 1306. Select Table No. 112, </w:t>
       </w:r>
       <w:r>
         <w:rPr>
@@ -295,10 +273,10 @@
           <w:lang w:val="en-GB"/>
         </w:rPr>
         <w:drawing>
-          <wp:inline distT="0" distB="0" distL="0" distR="0" wp14:anchorId="1A2394F7" wp14:editId="18ADCE87">
-            <wp:extent cx="8863330" cy="1004570"/>
-            <wp:effectExtent l="0" t="0" r="0" b="5080"/>
-            <wp:docPr id="5" name="Picture 5"/>
+          <wp:inline distT="0" distB="0" distL="0" distR="0" wp14:anchorId="5D9B8443" wp14:editId="5AA691EB">
+            <wp:extent cx="8863330" cy="989965"/>
+            <wp:effectExtent l="0" t="0" r="0" b="635"/>
+            <wp:docPr id="3" name="Picture 3"/>
             <wp:cNvGraphicFramePr>
               <a:graphicFrameLocks xmlns:a="http://schemas.openxmlformats.org/drawingml/2006/main" noChangeAspect="1"/>
             </wp:cNvGraphicFramePr>
@@ -318,7 +296,7 @@
                   <pic:spPr>
                     <a:xfrm>
                       <a:off x="0" y="0"/>
-                      <a:ext cx="8863330" cy="1004570"/>
+                      <a:ext cx="8863330" cy="989965"/>
                     </a:xfrm>
                     <a:prstGeom prst="rect">
                       <a:avLst/>
@@ -366,10 +344,7 @@
         <w:t xml:space="preserve">If there are more than one Custom Report layouts for the current report but no entries in the </w:t>
       </w:r>
       <w:r>
-        <w:t>Red Layout Selection</w:t>
-      </w:r>
-      <w:r>
-        <w:t xml:space="preserve"> </w:t>
+        <w:t xml:space="preserve">Red Layout Selection </w:t>
       </w:r>
       <w:r>
         <w:t>Business Central will let the user choose which layout to use.</w:t>
@@ -396,6 +371,7 @@
       </w:pPr>
       <w:r>
         <w:rPr>
+          <w:noProof/>
           <w:lang w:val="en-GB"/>
         </w:rPr>
         <w:drawing>
@@ -459,10 +435,10 @@
           <w:lang w:val="en-GB"/>
         </w:rPr>
         <w:drawing>
-          <wp:inline distT="0" distB="0" distL="0" distR="0" wp14:anchorId="59836A66" wp14:editId="2195B72E">
-            <wp:extent cx="8863330" cy="1004570"/>
-            <wp:effectExtent l="0" t="0" r="0" b="5080"/>
-            <wp:docPr id="7" name="Picture 7"/>
+          <wp:inline distT="0" distB="0" distL="0" distR="0" wp14:anchorId="7B705636" wp14:editId="57A83B78">
+            <wp:extent cx="8863330" cy="989965"/>
+            <wp:effectExtent l="0" t="0" r="0" b="635"/>
+            <wp:docPr id="4" name="Picture 4"/>
             <wp:cNvGraphicFramePr>
               <a:graphicFrameLocks xmlns:a="http://schemas.openxmlformats.org/drawingml/2006/main" noChangeAspect="1"/>
             </wp:cNvGraphicFramePr>
@@ -482,7 +458,7 @@
                   <pic:spPr>
                     <a:xfrm>
                       <a:off x="0" y="0"/>
-                      <a:ext cx="8863330" cy="1004570"/>
+                      <a:ext cx="8863330" cy="989965"/>
                     </a:xfrm>
                     <a:prstGeom prst="rect">
                       <a:avLst/>
@@ -519,29 +495,14 @@
           <w:lang w:val="en-GB"/>
         </w:rPr>
         <w:lastRenderedPageBreak/>
-        <w:t>Print an invoice for another customer</w:t>
-      </w:r>
-      <w:r>
-        <w:rPr>
-          <w:lang w:val="en-GB"/>
-        </w:rPr>
-        <w:t xml:space="preserve"> than you selected</w:t>
-      </w:r>
-      <w:r>
-        <w:rPr>
-          <w:lang w:val="en-GB"/>
-        </w:rPr>
-        <w:t>.</w:t>
-      </w:r>
-      <w:r>
-        <w:rPr>
-          <w:lang w:val="en-GB"/>
-        </w:rPr>
-        <w:t xml:space="preserve"> You will get a selection screen for the layout selection.</w:t>
-      </w:r>
-    </w:p>
-    <w:p>
-      <w:r>
+        <w:t>Print an invoice for another customer than you selected. You will get a selection screen for the layout selection.</w:t>
+      </w:r>
+    </w:p>
+    <w:p>
+      <w:r>
+        <w:rPr>
+          <w:noProof/>
+        </w:rPr>
         <w:drawing>
           <wp:inline distT="0" distB="0" distL="0" distR="0" wp14:anchorId="47C378C0" wp14:editId="7F33FD6B">
             <wp:extent cx="8863330" cy="4900295"/>
@@ -587,16 +548,217 @@
     <w:p>
       <w:pPr>
         <w:pStyle w:val="Heading2"/>
+        <w:rPr>
+          <w:lang w:val="en-GB"/>
+        </w:rPr>
+      </w:pPr>
+      <w:r>
+        <w:lastRenderedPageBreak/>
+        <w:t xml:space="preserve">If there are more than one Custom Report layouts for the current report </w:t>
+      </w:r>
+      <w:r>
+        <w:rPr>
+          <w:lang w:val="en-GB"/>
+        </w:rPr>
+        <w:t>and a default entry in the Red Layout Selection that default layout will be used.</w:t>
+      </w:r>
+    </w:p>
+    <w:p>
+      <w:pPr>
+        <w:rPr>
+          <w:lang w:val="en-GB"/>
+        </w:rPr>
+      </w:pPr>
+      <w:r>
+        <w:rPr>
+          <w:lang w:val="en-GB"/>
+        </w:rPr>
+        <w:t>Go to Report Selection Sales. Select Usage Invoice and select report 1306.</w:t>
+      </w:r>
+    </w:p>
+    <w:p>
+      <w:pPr>
+        <w:rPr>
+          <w:lang w:val="en-GB"/>
+        </w:rPr>
+      </w:pPr>
+      <w:r>
+        <w:rPr>
+          <w:noProof/>
+          <w:lang w:val="en-GB"/>
+        </w:rPr>
+        <w:drawing>
+          <wp:inline distT="0" distB="0" distL="0" distR="0" wp14:anchorId="1A3B5C53" wp14:editId="72519745">
+            <wp:extent cx="5731510" cy="1840230"/>
+            <wp:effectExtent l="0" t="0" r="2540" b="7620"/>
+            <wp:docPr id="10" name="Picture 10"/>
+            <wp:cNvGraphicFramePr>
+              <a:graphicFrameLocks xmlns:a="http://schemas.openxmlformats.org/drawingml/2006/main" noChangeAspect="1"/>
+            </wp:cNvGraphicFramePr>
+            <a:graphic xmlns:a="http://schemas.openxmlformats.org/drawingml/2006/main">
+              <a:graphicData uri="http://schemas.openxmlformats.org/drawingml/2006/picture">
+                <pic:pic xmlns:pic="http://schemas.openxmlformats.org/drawingml/2006/picture">
+                  <pic:nvPicPr>
+                    <pic:cNvPr id="1" name=""/>
+                    <pic:cNvPicPr/>
+                  </pic:nvPicPr>
+                  <pic:blipFill>
+                    <a:blip r:embed="rId5"/>
+                    <a:stretch>
+                      <a:fillRect/>
+                    </a:stretch>
+                  </pic:blipFill>
+                  <pic:spPr>
+                    <a:xfrm>
+                      <a:off x="0" y="0"/>
+                      <a:ext cx="5731510" cy="1840230"/>
+                    </a:xfrm>
+                    <a:prstGeom prst="rect">
+                      <a:avLst/>
+                    </a:prstGeom>
+                  </pic:spPr>
+                </pic:pic>
+              </a:graphicData>
+            </a:graphic>
+          </wp:inline>
+        </w:drawing>
+      </w:r>
+    </w:p>
+    <w:p>
+      <w:pPr>
+        <w:rPr>
+          <w:lang w:val="en-GB"/>
+        </w:rPr>
+      </w:pPr>
+      <w:r>
+        <w:rPr>
+          <w:lang w:val="en-GB"/>
+        </w:rPr>
+        <w:t>Go to the Red Layout Selection, insert a new line for report 1306. Se</w:t>
+      </w:r>
+      <w:r>
+        <w:rPr>
+          <w:lang w:val="en-GB"/>
+        </w:rPr>
+        <w:t>t</w:t>
+      </w:r>
+      <w:r>
+        <w:rPr>
+          <w:lang w:val="en-GB"/>
+        </w:rPr>
+        <w:t xml:space="preserve"> </w:t>
+      </w:r>
+      <w:r>
+        <w:rPr>
+          <w:lang w:val="en-GB"/>
+        </w:rPr>
+        <w:t>Default</w:t>
+      </w:r>
+      <w:r>
+        <w:rPr>
+          <w:lang w:val="en-GB"/>
+        </w:rPr>
+        <w:t xml:space="preserve"> </w:t>
+      </w:r>
+      <w:r>
+        <w:rPr>
+          <w:lang w:val="en-GB"/>
+        </w:rPr>
+        <w:t xml:space="preserve">to true </w:t>
+      </w:r>
+      <w:r>
+        <w:rPr>
+          <w:lang w:val="en-GB"/>
+        </w:rPr>
+        <w:t>and select a Custom Layout.</w:t>
+      </w:r>
+    </w:p>
+    <w:p>
+      <w:pPr>
+        <w:rPr>
+          <w:lang w:val="en-GB"/>
+        </w:rPr>
+      </w:pPr>
+      <w:r>
+        <w:rPr>
+          <w:lang w:val="en-GB"/>
+        </w:rPr>
+        <w:drawing>
+          <wp:inline distT="0" distB="0" distL="0" distR="0" wp14:anchorId="3F2517F8" wp14:editId="0D156023">
+            <wp:extent cx="8863330" cy="989965"/>
+            <wp:effectExtent l="0" t="0" r="0" b="635"/>
+            <wp:docPr id="13" name="Picture 13"/>
+            <wp:cNvGraphicFramePr>
+              <a:graphicFrameLocks xmlns:a="http://schemas.openxmlformats.org/drawingml/2006/main" noChangeAspect="1"/>
+            </wp:cNvGraphicFramePr>
+            <a:graphic xmlns:a="http://schemas.openxmlformats.org/drawingml/2006/main">
+              <a:graphicData uri="http://schemas.openxmlformats.org/drawingml/2006/picture">
+                <pic:pic xmlns:pic="http://schemas.openxmlformats.org/drawingml/2006/picture">
+                  <pic:nvPicPr>
+                    <pic:cNvPr id="1" name=""/>
+                    <pic:cNvPicPr/>
+                  </pic:nvPicPr>
+                  <pic:blipFill>
+                    <a:blip r:embed="rId6"/>
+                    <a:stretch>
+                      <a:fillRect/>
+                    </a:stretch>
+                  </pic:blipFill>
+                  <pic:spPr>
+                    <a:xfrm>
+                      <a:off x="0" y="0"/>
+                      <a:ext cx="8863330" cy="989965"/>
+                    </a:xfrm>
+                    <a:prstGeom prst="rect">
+                      <a:avLst/>
+                    </a:prstGeom>
+                  </pic:spPr>
+                </pic:pic>
+              </a:graphicData>
+            </a:graphic>
+          </wp:inline>
+        </w:drawing>
+      </w:r>
+    </w:p>
+    <w:p>
+      <w:r>
+        <w:rPr>
+          <w:lang w:val="en-GB"/>
+        </w:rPr>
+        <w:t>Print an invoice for an</w:t>
+      </w:r>
+      <w:r>
+        <w:rPr>
+          <w:lang w:val="en-GB"/>
+        </w:rPr>
+        <w:t>y</w:t>
+      </w:r>
+      <w:r>
+        <w:rPr>
+          <w:lang w:val="en-GB"/>
+        </w:rPr>
+        <w:t xml:space="preserve"> customer.</w:t>
+      </w:r>
+      <w:r>
+        <w:rPr>
+          <w:lang w:val="en-GB"/>
+        </w:rPr>
+        <w:t xml:space="preserve"> The default layout will be used.</w:t>
+      </w:r>
+      <w:r>
+        <w:br w:type="page"/>
+      </w:r>
+    </w:p>
+    <w:p>
+      <w:pPr>
+        <w:pStyle w:val="Heading2"/>
       </w:pPr>
       <w:r>
         <w:lastRenderedPageBreak/>
         <w:t xml:space="preserve">If there are more than one Custom Report layouts for the current report and more than one applicable entries in the </w:t>
       </w:r>
       <w:r>
-        <w:t>Red Layout Selection</w:t>
-      </w:r>
-      <w:r>
-        <w:t xml:space="preserve"> </w:t>
+        <w:t xml:space="preserve">Red Layout Selection </w:t>
       </w:r>
       <w:r>
         <w:t>Business Central will let the user choose which of the applicable entries to use.</w:t>
@@ -623,6 +785,7 @@
       </w:pPr>
       <w:r>
         <w:rPr>
+          <w:noProof/>
           <w:lang w:val="en-GB"/>
         </w:rPr>
         <w:drawing>
@@ -672,13 +835,7 @@
         <w:rPr>
           <w:lang w:val="en-GB"/>
         </w:rPr>
-        <w:t>Go to the Red Layout Selection, insert a new line for report 1306. Select Table No. 112, Field No. 2, select a customer that has a posted sales invoice and select a Custom Layout.</w:t>
-      </w:r>
-      <w:r>
-        <w:rPr>
-          <w:lang w:val="en-GB"/>
-        </w:rPr>
-        <w:t xml:space="preserve"> Then, insert another line for another condition that overlaps for certain invoices, like a dimension code.</w:t>
+        <w:t>Go to the Red Layout Selection, insert a new line for report 1306. Select Table No. 112, Field No. 2, select a customer that has a posted sales invoice and select a Custom Layout. Then, insert another line for another condition that overlaps for certain invoices, like a dimension code.</w:t>
       </w:r>
     </w:p>
     <w:p>
@@ -692,10 +849,10 @@
           <w:lang w:val="en-GB"/>
         </w:rPr>
         <w:drawing>
-          <wp:inline distT="0" distB="0" distL="0" distR="0" wp14:anchorId="0CD64A9E" wp14:editId="4B1B35B3">
-            <wp:extent cx="8863330" cy="1067435"/>
-            <wp:effectExtent l="0" t="0" r="0" b="0"/>
-            <wp:docPr id="11" name="Picture 11"/>
+          <wp:inline distT="0" distB="0" distL="0" distR="0" wp14:anchorId="75AA5E5D" wp14:editId="68FF5A5E">
+            <wp:extent cx="8863330" cy="1152525"/>
+            <wp:effectExtent l="0" t="0" r="0" b="9525"/>
+            <wp:docPr id="15" name="Picture 15"/>
             <wp:cNvGraphicFramePr>
               <a:graphicFrameLocks xmlns:a="http://schemas.openxmlformats.org/drawingml/2006/main" noChangeAspect="1"/>
             </wp:cNvGraphicFramePr>
@@ -715,7 +872,7 @@
                   <pic:spPr>
                     <a:xfrm>
                       <a:off x="0" y="0"/>
-                      <a:ext cx="8863330" cy="1067435"/>
+                      <a:ext cx="8863330" cy="1152525"/>
                     </a:xfrm>
                     <a:prstGeom prst="rect">
                       <a:avLst/>
@@ -738,13 +895,7 @@
         <w:rPr>
           <w:lang w:val="en-GB"/>
         </w:rPr>
-        <w:t>Go to Posted Sales Invoices, find an invoice</w:t>
-      </w:r>
-      <w:r>
-        <w:rPr>
-          <w:lang w:val="en-GB"/>
-        </w:rPr>
-        <w:t xml:space="preserve"> that matches both criteria. You will get a selection screen for the matching Custom Report Layouts.</w:t>
+        <w:t>Go to Posted Sales Invoices, find an invoice that matches both criteria. You will get a selection screen for the matching Custom Report Layouts.</w:t>
       </w:r>
     </w:p>
     <w:p>
@@ -759,10 +910,10 @@
         </w:rPr>
         <w:lastRenderedPageBreak/>
         <w:drawing>
-          <wp:inline distT="0" distB="0" distL="0" distR="0" wp14:anchorId="319E2E28" wp14:editId="424232F7">
-            <wp:extent cx="7137977" cy="5411337"/>
-            <wp:effectExtent l="0" t="0" r="6350" b="0"/>
-            <wp:docPr id="12" name="Picture 12"/>
+          <wp:inline distT="0" distB="0" distL="0" distR="0" wp14:anchorId="79510AA8" wp14:editId="45E896DE">
+            <wp:extent cx="7490129" cy="5421049"/>
+            <wp:effectExtent l="0" t="0" r="0" b="8255"/>
+            <wp:docPr id="16" name="Picture 16"/>
             <wp:cNvGraphicFramePr>
               <a:graphicFrameLocks xmlns:a="http://schemas.openxmlformats.org/drawingml/2006/main" noChangeAspect="1"/>
             </wp:cNvGraphicFramePr>
@@ -782,7 +933,7 @@
                   <pic:spPr>
                     <a:xfrm>
                       <a:off x="0" y="0"/>
-                      <a:ext cx="7150976" cy="5421192"/>
+                      <a:ext cx="7497284" cy="5426228"/>
                     </a:xfrm>
                     <a:prstGeom prst="rect">
                       <a:avLst/>
@@ -805,29 +956,312 @@
         <w:rPr>
           <w:lang w:val="en-GB"/>
         </w:rPr>
-        <w:t xml:space="preserve">Then find an invoice that matches only one of the criteria in the </w:t>
-      </w:r>
-      <w:r>
-        <w:rPr>
-          <w:lang w:val="en-GB"/>
-        </w:rPr>
-        <w:t>Red Layout Selection</w:t>
-      </w:r>
-      <w:r>
-        <w:rPr>
-          <w:lang w:val="en-GB"/>
-        </w:rPr>
-        <w:t>. The selected layout will print.</w:t>
-      </w:r>
-      <w:r>
-        <w:rPr>
-          <w:lang w:val="en-GB"/>
-        </w:rPr>
-        <w:t xml:space="preserve"> </w:t>
-      </w:r>
-    </w:p>
-    <w:p/>
-    <w:p/>
+        <w:t xml:space="preserve">Then find an invoice that matches only one of the criteria in the Red Layout Selection. The selected layout will print. </w:t>
+      </w:r>
+      <w:r>
+        <w:rPr>
+          <w:lang w:val="en-GB"/>
+        </w:rPr>
+        <w:br w:type="page"/>
+      </w:r>
+    </w:p>
+    <w:p>
+      <w:pPr>
+        <w:pStyle w:val="Heading1"/>
+        <w:rPr>
+          <w:lang w:val="en-GB"/>
+        </w:rPr>
+      </w:pPr>
+      <w:r>
+        <w:rPr>
+          <w:lang w:val="en-GB"/>
+        </w:rPr>
+        <w:lastRenderedPageBreak/>
+        <w:t>Record the report and source table</w:t>
+      </w:r>
+    </w:p>
+    <w:p>
+      <w:pPr>
+        <w:rPr>
+          <w:lang w:val="en-GB"/>
+        </w:rPr>
+      </w:pPr>
+      <w:r>
+        <w:rPr>
+          <w:lang w:val="en-GB"/>
+        </w:rPr>
+        <w:t>In some cases it is difficult to find the report and source tables that are needed. In this case you can use the Record function.</w:t>
+      </w:r>
+    </w:p>
+    <w:p>
+      <w:pPr>
+        <w:rPr>
+          <w:lang w:val="en-GB"/>
+        </w:rPr>
+      </w:pPr>
+      <w:r>
+        <w:rPr>
+          <w:lang w:val="en-GB"/>
+        </w:rPr>
+        <w:t>Open the Red Layout Selection page and select Record.</w:t>
+      </w:r>
+    </w:p>
+    <w:p>
+      <w:pPr>
+        <w:rPr>
+          <w:lang w:val="en-GB"/>
+        </w:rPr>
+      </w:pPr>
+      <w:r>
+        <w:rPr>
+          <w:noProof/>
+          <w:lang w:val="en-GB"/>
+        </w:rPr>
+        <w:drawing>
+          <wp:inline distT="0" distB="0" distL="0" distR="0" wp14:anchorId="09B410EC" wp14:editId="29A96C8E">
+            <wp:extent cx="8849995" cy="1288415"/>
+            <wp:effectExtent l="0" t="0" r="8255" b="6985"/>
+            <wp:docPr id="17" name="Picture 17"/>
+            <wp:cNvGraphicFramePr>
+              <a:graphicFrameLocks xmlns:a="http://schemas.openxmlformats.org/drawingml/2006/main" noChangeAspect="1"/>
+            </wp:cNvGraphicFramePr>
+            <a:graphic xmlns:a="http://schemas.openxmlformats.org/drawingml/2006/main">
+              <a:graphicData uri="http://schemas.openxmlformats.org/drawingml/2006/picture">
+                <pic:pic xmlns:pic="http://schemas.openxmlformats.org/drawingml/2006/picture">
+                  <pic:nvPicPr>
+                    <pic:cNvPr id="0" name="Picture 1"/>
+                    <pic:cNvPicPr>
+                      <a:picLocks noChangeAspect="1" noChangeArrowheads="1"/>
+                    </pic:cNvPicPr>
+                  </pic:nvPicPr>
+                  <pic:blipFill>
+                    <a:blip r:embed="rId10">
+                      <a:extLst>
+                        <a:ext uri="{28A0092B-C50C-407E-A947-70E740481C1C}">
+                          <a14:useLocalDpi xmlns:a14="http://schemas.microsoft.com/office/drawing/2010/main" val="0"/>
+                        </a:ext>
+                      </a:extLst>
+                    </a:blip>
+                    <a:srcRect/>
+                    <a:stretch>
+                      <a:fillRect/>
+                    </a:stretch>
+                  </pic:blipFill>
+                  <pic:spPr bwMode="auto">
+                    <a:xfrm>
+                      <a:off x="0" y="0"/>
+                      <a:ext cx="8849995" cy="1288415"/>
+                    </a:xfrm>
+                    <a:prstGeom prst="rect">
+                      <a:avLst/>
+                    </a:prstGeom>
+                    <a:noFill/>
+                    <a:ln>
+                      <a:noFill/>
+                    </a:ln>
+                  </pic:spPr>
+                </pic:pic>
+              </a:graphicData>
+            </a:graphic>
+          </wp:inline>
+        </w:drawing>
+      </w:r>
+    </w:p>
+    <w:p>
+      <w:pPr>
+        <w:rPr>
+          <w:lang w:val="en-GB"/>
+        </w:rPr>
+      </w:pPr>
+      <w:r>
+        <w:rPr>
+          <w:lang w:val="en-GB"/>
+        </w:rPr>
+        <w:t>Then, in the same user window, open the Sales Orders page and print an Order confirmation.</w:t>
+      </w:r>
+    </w:p>
+    <w:p>
+      <w:pPr>
+        <w:rPr>
+          <w:lang w:val="en-GB"/>
+        </w:rPr>
+      </w:pPr>
+      <w:r>
+        <w:rPr>
+          <w:lang w:val="en-GB"/>
+        </w:rPr>
+        <w:drawing>
+          <wp:inline distT="0" distB="0" distL="0" distR="0" wp14:anchorId="642710AA" wp14:editId="79232E5C">
+            <wp:extent cx="8863330" cy="2164715"/>
+            <wp:effectExtent l="0" t="0" r="0" b="6985"/>
+            <wp:docPr id="18" name="Picture 18"/>
+            <wp:cNvGraphicFramePr>
+              <a:graphicFrameLocks xmlns:a="http://schemas.openxmlformats.org/drawingml/2006/main" noChangeAspect="1"/>
+            </wp:cNvGraphicFramePr>
+            <a:graphic xmlns:a="http://schemas.openxmlformats.org/drawingml/2006/main">
+              <a:graphicData uri="http://schemas.openxmlformats.org/drawingml/2006/picture">
+                <pic:pic xmlns:pic="http://schemas.openxmlformats.org/drawingml/2006/picture">
+                  <pic:nvPicPr>
+                    <pic:cNvPr id="1" name=""/>
+                    <pic:cNvPicPr/>
+                  </pic:nvPicPr>
+                  <pic:blipFill>
+                    <a:blip r:embed="rId11"/>
+                    <a:stretch>
+                      <a:fillRect/>
+                    </a:stretch>
+                  </pic:blipFill>
+                  <pic:spPr>
+                    <a:xfrm>
+                      <a:off x="0" y="0"/>
+                      <a:ext cx="8863330" cy="2164715"/>
+                    </a:xfrm>
+                    <a:prstGeom prst="rect">
+                      <a:avLst/>
+                    </a:prstGeom>
+                  </pic:spPr>
+                </pic:pic>
+              </a:graphicData>
+            </a:graphic>
+          </wp:inline>
+        </w:drawing>
+      </w:r>
+    </w:p>
+    <w:p>
+      <w:pPr>
+        <w:rPr>
+          <w:lang w:val="en-GB"/>
+        </w:rPr>
+      </w:pPr>
+      <w:r>
+        <w:rPr>
+          <w:lang w:val="en-GB"/>
+        </w:rPr>
+        <w:t>A message will inform you that the layout has been added to the Red Layout Selection.</w:t>
+      </w:r>
+    </w:p>
+    <w:p>
+      <w:pPr>
+        <w:rPr>
+          <w:lang w:val="en-GB"/>
+        </w:rPr>
+      </w:pPr>
+      <w:r>
+        <w:rPr>
+          <w:lang w:val="en-GB"/>
+        </w:rPr>
+        <w:lastRenderedPageBreak/>
+        <w:drawing>
+          <wp:inline distT="0" distB="0" distL="0" distR="0" wp14:anchorId="26839D43" wp14:editId="2234DEA5">
+            <wp:extent cx="4953691" cy="1800476"/>
+            <wp:effectExtent l="0" t="0" r="0" b="9525"/>
+            <wp:docPr id="19" name="Picture 19"/>
+            <wp:cNvGraphicFramePr>
+              <a:graphicFrameLocks xmlns:a="http://schemas.openxmlformats.org/drawingml/2006/main" noChangeAspect="1"/>
+            </wp:cNvGraphicFramePr>
+            <a:graphic xmlns:a="http://schemas.openxmlformats.org/drawingml/2006/main">
+              <a:graphicData uri="http://schemas.openxmlformats.org/drawingml/2006/picture">
+                <pic:pic xmlns:pic="http://schemas.openxmlformats.org/drawingml/2006/picture">
+                  <pic:nvPicPr>
+                    <pic:cNvPr id="1" name=""/>
+                    <pic:cNvPicPr/>
+                  </pic:nvPicPr>
+                  <pic:blipFill>
+                    <a:blip r:embed="rId12"/>
+                    <a:stretch>
+                      <a:fillRect/>
+                    </a:stretch>
+                  </pic:blipFill>
+                  <pic:spPr>
+                    <a:xfrm>
+                      <a:off x="0" y="0"/>
+                      <a:ext cx="4953691" cy="1800476"/>
+                    </a:xfrm>
+                    <a:prstGeom prst="rect">
+                      <a:avLst/>
+                    </a:prstGeom>
+                  </pic:spPr>
+                </pic:pic>
+              </a:graphicData>
+            </a:graphic>
+          </wp:inline>
+        </w:drawing>
+      </w:r>
+    </w:p>
+    <w:p>
+      <w:pPr>
+        <w:rPr>
+          <w:lang w:val="en-GB"/>
+        </w:rPr>
+      </w:pPr>
+      <w:r>
+        <w:rPr>
+          <w:lang w:val="en-GB"/>
+        </w:rPr>
+        <w:t>Open the red layout selection. A new record will have been added. Select Stop Record to stop the recording.</w:t>
+      </w:r>
+    </w:p>
+    <w:p>
+      <w:pPr>
+        <w:rPr>
+          <w:lang w:val="en-GB"/>
+        </w:rPr>
+      </w:pPr>
+      <w:r>
+        <w:rPr>
+          <w:noProof/>
+          <w:lang w:val="en-GB"/>
+        </w:rPr>
+        <w:drawing>
+          <wp:inline distT="0" distB="0" distL="0" distR="0" wp14:anchorId="23C94501" wp14:editId="6851A07D">
+            <wp:extent cx="8863330" cy="1454150"/>
+            <wp:effectExtent l="0" t="0" r="0" b="0"/>
+            <wp:docPr id="20" name="Picture 20"/>
+            <wp:cNvGraphicFramePr>
+              <a:graphicFrameLocks xmlns:a="http://schemas.openxmlformats.org/drawingml/2006/main" noChangeAspect="1"/>
+            </wp:cNvGraphicFramePr>
+            <a:graphic xmlns:a="http://schemas.openxmlformats.org/drawingml/2006/main">
+              <a:graphicData uri="http://schemas.openxmlformats.org/drawingml/2006/picture">
+                <pic:pic xmlns:pic="http://schemas.openxmlformats.org/drawingml/2006/picture">
+                  <pic:nvPicPr>
+                    <pic:cNvPr id="0" name="Picture 2"/>
+                    <pic:cNvPicPr>
+                      <a:picLocks noChangeAspect="1" noChangeArrowheads="1"/>
+                    </pic:cNvPicPr>
+                  </pic:nvPicPr>
+                  <pic:blipFill>
+                    <a:blip r:embed="rId13">
+                      <a:extLst>
+                        <a:ext uri="{28A0092B-C50C-407E-A947-70E740481C1C}">
+                          <a14:useLocalDpi xmlns:a14="http://schemas.microsoft.com/office/drawing/2010/main" val="0"/>
+                        </a:ext>
+                      </a:extLst>
+                    </a:blip>
+                    <a:srcRect/>
+                    <a:stretch>
+                      <a:fillRect/>
+                    </a:stretch>
+                  </pic:blipFill>
+                  <pic:spPr bwMode="auto">
+                    <a:xfrm>
+                      <a:off x="0" y="0"/>
+                      <a:ext cx="8863330" cy="1454150"/>
+                    </a:xfrm>
+                    <a:prstGeom prst="rect">
+                      <a:avLst/>
+                    </a:prstGeom>
+                    <a:noFill/>
+                    <a:ln>
+                      <a:noFill/>
+                    </a:ln>
+                  </pic:spPr>
+                </pic:pic>
+              </a:graphicData>
+            </a:graphic>
+          </wp:inline>
+        </w:drawing>
+      </w:r>
+    </w:p>
     <w:sectPr>
       <w:pgSz w:w="16838" w:h="11906" w:orient="landscape"/>
       <w:pgMar w:top="1440" w:right="1440" w:bottom="1440" w:left="1440" w:header="708" w:footer="708" w:gutter="0"/>
@@ -839,7 +1273,7 @@
 </file>
 
 <file path=word/styles.xml><?xml version="1.0" encoding="utf-8"?>
-<w:styles xmlns:mc="http://schemas.openxmlformats.org/markup-compatibility/2006" xmlns:r="http://schemas.openxmlformats.org/officeDocument/2006/relationships" xmlns:w="http://schemas.openxmlformats.org/wordprocessingml/2006/main" xmlns:w14="http://schemas.microsoft.com/office/word/2010/wordml" xmlns:w15="http://schemas.microsoft.com/office/word/2012/wordml" xmlns:w16cex="http://schemas.microsoft.com/office/word/2018/wordml/cex" xmlns:w16cid="http://schemas.microsoft.com/office/word/2016/wordml/cid" xmlns:w16="http://schemas.microsoft.com/office/word/2018/wordml" xmlns:w16se="http://schemas.microsoft.com/office/word/2015/wordml/symex" mc:Ignorable="w14 w15 w16se w16cid w16 w16cex">
+<w:styles xmlns:mc="http://schemas.openxmlformats.org/markup-compatibility/2006" xmlns:r="http://schemas.openxmlformats.org/officeDocument/2006/relationships" xmlns:w="http://schemas.openxmlformats.org/wordprocessingml/2006/main" xmlns:w14="http://schemas.microsoft.com/office/word/2010/wordml" xmlns:w15="http://schemas.microsoft.com/office/word/2012/wordml" xmlns:w16cex="http://schemas.microsoft.com/office/word/2018/wordml/cex" xmlns:w16cid="http://schemas.microsoft.com/office/word/2016/wordml/cid" xmlns:w16="http://schemas.microsoft.com/office/word/2018/wordml" xmlns:w16sdtdh="http://schemas.microsoft.com/office/word/2020/wordml/sdtdatahash" xmlns:w16se="http://schemas.microsoft.com/office/word/2015/wordml/symex" mc:Ignorable="w14 w15 w16se w16cid w16 w16cex w16sdtdh">
   <w:docDefaults>
     <w:rPrDefault>
       <w:rPr>
@@ -1236,7 +1670,7 @@
   <w:style w:type="paragraph" w:default="1" w:styleId="Normal">
     <w:name w:val="Normal"/>
     <w:qFormat/>
-    <w:rsid w:val="00B41237"/>
+    <w:rsid w:val="001031EB"/>
   </w:style>
   <w:style w:type="paragraph" w:styleId="Heading1">
     <w:name w:val="heading 1"/>
